--- a/resume.docx
+++ b/resume.docx
@@ -645,6 +645,8 @@
               </w:rPr>
               <w:t>Intro to Algorithm</w:t>
             </w:r>
+            <w:bookmarkStart w:id="0" w:name="_GoBack"/>
+            <w:bookmarkEnd w:id="0"/>
           </w:p>
         </w:tc>
       </w:tr>
@@ -1352,7 +1354,16 @@
                 <w:color w:val="000000"/>
                 <w:szCs w:val="20"/>
               </w:rPr>
-              <w:t>, using Scala Play Framework.</w:t>
+              <w:t xml:space="preserve">, using </w:t>
+            </w:r>
+            <w:r>
+              <w:rPr>
+                <w:rFonts w:ascii="Arial Narrow" w:eastAsia="Times New Roman" w:hAnsi="Arial Narrow" w:cs="Times New Roman"/>
+                <w:bCs/>
+                <w:color w:val="000000"/>
+                <w:szCs w:val="20"/>
+              </w:rPr>
+              <w:t>Go Revel framework.</w:t>
             </w:r>
           </w:p>
         </w:tc>
@@ -1571,7 +1582,38 @@
                 <w:szCs w:val="20"/>
                 <w:shd w:val="clear" w:color="auto" w:fill="FFFFFF"/>
               </w:rPr>
-              <w:t xml:space="preserve"> HTML</w:t>
+              <w:t xml:space="preserve"> </w:t>
+            </w:r>
+            <w:r>
+              <w:rPr>
+                <w:rFonts w:ascii="Arial Narrow" w:eastAsia="Times New Roman" w:hAnsi="Arial Narrow" w:cs="Times New Roman"/>
+                <w:b/>
+                <w:color w:val="000000"/>
+                <w:sz w:val="24"/>
+                <w:szCs w:val="20"/>
+                <w:shd w:val="clear" w:color="auto" w:fill="FFFFFF"/>
+              </w:rPr>
+              <w:t>Go,</w:t>
+            </w:r>
+            <w:r>
+              <w:rPr>
+                <w:rFonts w:ascii="Arial Narrow" w:eastAsia="Times New Roman" w:hAnsi="Arial Narrow" w:cs="Times New Roman"/>
+                <w:color w:val="000000"/>
+                <w:sz w:val="24"/>
+                <w:szCs w:val="20"/>
+                <w:shd w:val="clear" w:color="auto" w:fill="FFFFFF"/>
+              </w:rPr>
+              <w:t xml:space="preserve"> </w:t>
+            </w:r>
+            <w:r>
+              <w:rPr>
+                <w:rFonts w:ascii="Arial Narrow" w:eastAsia="Times New Roman" w:hAnsi="Arial Narrow" w:cs="Times New Roman"/>
+                <w:color w:val="000000"/>
+                <w:sz w:val="24"/>
+                <w:szCs w:val="20"/>
+                <w:shd w:val="clear" w:color="auto" w:fill="FFFFFF"/>
+              </w:rPr>
+              <w:t>HTML</w:t>
             </w:r>
             <w:r>
               <w:rPr>
@@ -1656,7 +1698,7 @@
                 <w:szCs w:val="20"/>
                 <w:shd w:val="clear" w:color="auto" w:fill="FFFFFF"/>
               </w:rPr>
-              <w:t xml:space="preserve">Scala Play, </w:t>
+              <w:t xml:space="preserve">Go Revel, </w:t>
             </w:r>
             <w:r>
               <w:rPr>
@@ -2526,8 +2568,6 @@
               </w:rPr>
               <w:t>g in the playlist using NodeJS and Socket.io</w:t>
             </w:r>
-            <w:bookmarkStart w:id="0" w:name="_GoBack"/>
-            <w:bookmarkEnd w:id="0"/>
           </w:p>
         </w:tc>
       </w:tr>
@@ -7840,7 +7880,7 @@
 </file>
 
 <file path=customXml/itemProps1.xml><?xml version="1.0" encoding="utf-8"?>
-<ds:datastoreItem xmlns:ds="http://schemas.openxmlformats.org/officeDocument/2006/customXml" ds:itemID="{600BB50A-05D9-4B40-80C2-FDE53B4CFA72}">
+<ds:datastoreItem xmlns:ds="http://schemas.openxmlformats.org/officeDocument/2006/customXml" ds:itemID="{660FED8B-18E3-4502-A921-3C4F716DEBDC}">
   <ds:schemaRefs>
     <ds:schemaRef ds:uri="http://schemas.openxmlformats.org/officeDocument/2006/bibliography"/>
   </ds:schemaRefs>
